--- a/Processo/Definição/GQA-Processo.docx
+++ b/Processo/Definição/GQA-Processo.docx
@@ -53,10 +53,7 @@
     <w:p/>
     <w:p>
       <w:r>
-        <w:t xml:space="preserve">A </w:t>
-      </w:r>
-      <w:r>
-        <w:t xml:space="preserve">Garantia da Qualidade necessita “avaliar objetivamente” processos e produtos. Isto significa ter autoridade e autonomia organizacional, com independência das pessoas diretamente responsáveis pelo desenvolvimento do produto de software ou pela execução do processo [ISO/IEC, 2008]. Para que esta independência seja alcançada, deve ser criado um Grupo de Garantia da Qualidade para atuar nos projetos. Uma alternativa também válida é um profissional da organização fazer o trabalho de Garantia da Qualidade de um projeto no qual não está envolvido. Também existe a possibilidade </w:t>
+        <w:t xml:space="preserve">A Garantia da Qualidade necessita “avaliar objetivamente” processos e produtos. Isto significa ter autoridade e autonomia organizacional, com independência das pessoas diretamente responsáveis pelo desenvolvimento do produto de software ou pela execução do processo [ISO/IEC, 2008]. Para que esta independência seja alcançada, deve ser criado um Grupo de Garantia da Qualidade para atuar nos projetos. Uma alternativa também válida é um profissional da organização fazer o trabalho de Garantia da Qualidade de um projeto no qual não está envolvido. Também existe a possibilidade </w:t>
       </w:r>
       <w:proofErr w:type="gramStart"/>
       <w:r>
@@ -70,47 +67,58 @@
     <w:p/>
     <w:p>
       <w:r>
-        <w:t xml:space="preserve">É importante entender que avaliar objetivamente implica em ter critérios objetivos para se conduzir a avaliação de cada produto de trabalho, de forma a minimizar a subjetividade e o viés do avaliador. Critérios objetivos podem ser estabelecidos pela definição e utilização de: </w:t>
+        <w:t>A forma mais comum de verificar a aderência dos produtos de trabalho aos padrões, procedimentos e requisitos é por meio de auditorias. Elas devem ocorrer sempre antes de os produtos serem entregues ao cliente externo (por exemplo, o fornecedor de requisitos)</w:t>
+      </w:r>
+    </w:p>
+    <w:p/>
+    <w:p>
+      <w:r>
+        <w:t xml:space="preserve">Critérios que podem ser utilizados para fazer a avaliação dos produtos de trabalho incluem, por exemplo, completeza em relação ao </w:t>
       </w:r>
       <w:proofErr w:type="spellStart"/>
       <w:r>
-        <w:t>checklists</w:t>
+        <w:t>template</w:t>
       </w:r>
       <w:proofErr w:type="spellEnd"/>
       <w:r>
-        <w:t>, questionários, ferramentas automatizadas de verificação etc.</w:t>
+        <w:t>, aderência aos padrões, consistência interna (quando são relacionados os conteúdos de duas ou mais seções do documento), consistência externa (quando são relacionados os conteúdos de dois ou mais documentos), clareza</w:t>
       </w:r>
     </w:p>
     <w:p/>
     <w:p>
       <w:r>
-        <w:t>A forma mais comum de verificar a aderência dos produtos de trabalho aos padrões, procedimentos e requisitos é por meio de auditorias. Elas devem ocorrer sempre antes de os produtos serem entregues ao cliente externo (por exemplo, o fornecedor de requisitos)</w:t>
+        <w:t>Problemas e não-conformidades relacionadas à correção ou melhoria dos produtos de trabalho ou dos processos executados são identificados durante a avaliação de Garantia da Qualidade do produto e do processo e se originam quando há desvios entre o esperado e o realizado. Esses itens devem ser identificados, registrados e comunicados aos interessados.</w:t>
       </w:r>
     </w:p>
     <w:p/>
     <w:p>
       <w:r>
-        <w:t xml:space="preserve">Critérios que podem ser utilizados para fazer a avaliação dos produtos de trabalho incluem, por exemplo, completeza em relação ao </w:t>
-      </w:r>
-      <w:proofErr w:type="spellStart"/>
-      <w:r>
-        <w:t>template</w:t>
-      </w:r>
-      <w:proofErr w:type="spellEnd"/>
-      <w:r>
-        <w:t>, aderência aos padrões, consistência interna (quando são relacionados os conteúdos de duas ou mais seções do documento), consistência externa (quando são relacionados os conteúdos de dois ou mais documentos), clareza</w:t>
-      </w:r>
-    </w:p>
-    <w:p/>
-    <w:p>
-      <w:r>
-        <w:t>Problemas e não-conformidades relacionadas à correção ou melhoria dos produtos de trabalho ou dos processos executados são identificados durante a avaliação de Garantia da Qualidade do produto e do processo e se originam quando há desvios entre o esperado e o realizado. Esses itens devem ser identificados, registrados e comunicados aos interessados.</w:t>
-      </w:r>
-    </w:p>
-    <w:p/>
-    <w:p>
-      <w:r>
         <w:t xml:space="preserve">As não-conformidades são resolvidas por meio de medidas a serem tomadas, denominadas ações corretivas. Uma ação corretiva pode tratar uma ou mais não conformidades e uma não-conformidade pode ser tratada por uma ou mais ações corretivas. É importante existir uma formalização de qual ação corretiva deverá ser conduzida para cada não-conformidade. Existem várias formas para resolver uma não-conformidade, por exemplo: </w:t>
+      </w:r>
+    </w:p>
+    <w:p>
+      <w:pPr>
+        <w:ind w:left="708"/>
+      </w:pPr>
+      <w:r>
+        <w:sym w:font="Symbol" w:char="F0B7"/>
+      </w:r>
+      <w:r>
+        <w:t xml:space="preserve"> Fazer o produto ou processo executado satisfazer o processo descrito, padrão, procedimento ou requisito; </w:t>
+      </w:r>
+    </w:p>
+    <w:p>
+      <w:pPr>
+        <w:ind w:left="708"/>
+      </w:pPr>
+      <w:r>
+        <w:sym w:font="Symbol" w:char="F0B7"/>
+      </w:r>
+      <w:r>
+        <w:t xml:space="preserve"> Alterar o processo descrito, padrão ou procedimento para </w:t>
+      </w:r>
+      <w:r>
+        <w:t xml:space="preserve">torná-lo utilizável (eficaz); </w:t>
       </w:r>
     </w:p>
     <w:p>
@@ -122,32 +130,28 @@
         <w:sym w:font="Symbol" w:char="F0B7"/>
       </w:r>
       <w:r>
-        <w:t xml:space="preserve"> Fazer o produto ou processo executado satisfazer o processo descrito, padrão, procedimento ou requisito; </w:t>
+        <w:t xml:space="preserve"> Tomar uma decisão executiva de não satisfazer o processo descrito, padrão, procedimento ou requisito, caso isso seja necessário, arcando com as consequências deste ato.</w:t>
       </w:r>
     </w:p>
     <w:p>
       <w:pPr>
         <w:ind w:left="708"/>
       </w:pPr>
-      <w:r>
-        <w:sym w:font="Symbol" w:char="F0B7"/>
-      </w:r>
-      <w:r>
-        <w:t xml:space="preserve"> Alterar o processo descrito, padrão ou procedimento para </w:t>
-      </w:r>
-      <w:r>
-        <w:t xml:space="preserve">torná-lo utilizável (eficaz); </w:t>
-      </w:r>
     </w:p>
     <w:p>
       <w:pPr>
         <w:ind w:left="708"/>
       </w:pPr>
       <w:r>
-        <w:sym w:font="Symbol" w:char="F0B7"/>
-      </w:r>
-      <w:r>
-        <w:t xml:space="preserve"> Tomar uma decisão executiva de não satisfazer o processo descrito, padrão, procedimento ou requisito, caso isso seja necessário, arcando com as consequências deste ato.</w:t>
+        <w:t xml:space="preserve">As ações corretivas deverão identificar, no mínimo, a qual não-conformidade ela atende, quem é o responsável por resolvê-la, o prazo para resolução, o tipo de não- MPS.BR – Guia de Implementação de Software – Parte 2:2016 </w:t>
+      </w:r>
+      <w:proofErr w:type="gramStart"/>
+      <w:r>
+        <w:t>45/66 conformidade</w:t>
+      </w:r>
+      <w:proofErr w:type="gramEnd"/>
+      <w:r>
+        <w:t xml:space="preserve"> e a solução adotada.</w:t>
       </w:r>
     </w:p>
     <w:p>
@@ -160,15 +164,7 @@
         <w:ind w:left="708"/>
       </w:pPr>
       <w:r>
-        <w:t xml:space="preserve">As ações corretivas deverão identificar, no mínimo, a qual não-conformidade ela atende, quem é o responsável por resolvê-la, o prazo para resolução, o tipo de não- MPS.BR – Guia de Implementação de Software – Parte 2:2016 </w:t>
-      </w:r>
-      <w:proofErr w:type="gramStart"/>
-      <w:r>
-        <w:t>45/66 conformidade</w:t>
-      </w:r>
-      <w:proofErr w:type="gramEnd"/>
-      <w:r>
-        <w:t xml:space="preserve"> e a solução adotada.</w:t>
+        <w:t>Acompanhar o andamento de uma não-conformidade até a sua conclusão inclui verificar, com certa frequência, se ela já foi resolvida e se o prazo para sua resolução já expirou. Caso a não-conformidade tenha sido resolvida, antes de considerá-la concluída, é necessário confirmar se a ação tomada foi efetiva. Caso o prazo para sua resolução tenha expirado, é necessário tomar uma ação mais firme com o intuito de resolvê-la. Uma opção é associar uma classificação de severidade às questões a serem verificadas – e, consequentemente, às não-conformidades derivadas –, atribuindo prazos distintos para resolução em função desta severidade.</w:t>
       </w:r>
     </w:p>
     <w:p>
@@ -181,49 +177,10 @@
         <w:ind w:left="708"/>
       </w:pPr>
       <w:r>
-        <w:t>Acompanhar o andamento de uma não-conformidade até a sua conclusão inclui verificar, com certa frequência, se ela já foi resolvida e se o prazo para sua resolução já expirou. Caso a não-conformidade tenha sido resolvida, antes de considerá-la concluída, é necessário confirmar se a ação tomada foi efetiva. Caso o prazo para sua resolução tenha expirado, é necessário tomar uma ação mais firme com o intuito de resolvê-la. Uma opção é associar uma classificação de severidade às questões a serem verificadas – e, consequentemente, às não-conformidades derivadas –, atribuindo prazos distintos para resolução em função desta severidade.</w:t>
-      </w:r>
-    </w:p>
-    <w:p>
-      <w:pPr>
-        <w:ind w:left="708"/>
-      </w:pPr>
-    </w:p>
-    <w:p>
-      <w:pPr>
-        <w:ind w:left="708"/>
-      </w:pPr>
-      <w:r>
         <w:t>Quando uma ação corretiva é concluída, deve ser registrada a sua conclusão</w:t>
-      </w:r>
-    </w:p>
-    <w:p>
-      <w:pPr>
-        <w:ind w:left="708"/>
-      </w:pPr>
-    </w:p>
-    <w:p>
-      <w:pPr>
-        <w:ind w:left="708"/>
-      </w:pPr>
-      <w:r>
-        <w:t>os requisitos para documentação e controle dos produtos de trabalho do processo são identificados;</w:t>
       </w:r>
       <w:bookmarkStart w:id="0" w:name="_GoBack"/>
       <w:bookmarkEnd w:id="0"/>
-    </w:p>
-    <w:p>
-      <w:pPr>
-        <w:ind w:left="708"/>
-      </w:pPr>
-      <w:proofErr w:type="gramStart"/>
-      <w:r>
-        <w:t>os</w:t>
-      </w:r>
-      <w:proofErr w:type="gramEnd"/>
-      <w:r>
-        <w:t xml:space="preserve"> produtos de trabalho do processo estão identificados, documentados e sob os níveis de controle especificados;</w:t>
-      </w:r>
     </w:p>
     <w:sectPr>
       <w:pgSz w:w="11906" w:h="16838"/>
